--- a/DroidNurseProjectReport.docx
+++ b/DroidNurseProjectReport.docx
@@ -37,8 +37,6 @@
       <w:r>
         <w:t>AN ANDROID APP</w:t>
       </w:r>
-      <w:bookmarkStart w:id="0" w:name="_GoBack"/>
-      <w:bookmarkEnd w:id="0"/>
     </w:p>
     <w:p>
       <w:pPr>
@@ -969,7 +967,6 @@
         <w:rPr>
           <w:rStyle w:val="BookTitle"/>
           <w:rFonts w:ascii="Times New Roman" w:hAnsi="Times New Roman" w:cs="Times New Roman"/>
-          <w:b w:val="0"/>
           <w:i w:val="0"/>
           <w:sz w:val="28"/>
           <w:szCs w:val="28"/>
@@ -1052,6 +1049,170 @@
           <w:sz w:val="28"/>
           <w:szCs w:val="28"/>
         </w:rPr>
+        <w:t>ACKNOWLE</w:t>
+      </w:r>
+      <w:r>
+        <w:rPr>
+          <w:b/>
+          <w:sz w:val="28"/>
+          <w:szCs w:val="28"/>
+        </w:rPr>
+        <w:t>DG</w:t>
+      </w:r>
+      <w:r>
+        <w:rPr>
+          <w:b/>
+          <w:sz w:val="28"/>
+          <w:szCs w:val="28"/>
+        </w:rPr>
+        <w:t>E</w:t>
+      </w:r>
+      <w:r>
+        <w:rPr>
+          <w:b/>
+          <w:sz w:val="28"/>
+          <w:szCs w:val="28"/>
+        </w:rPr>
+        <w:t>MENT</w:t>
+      </w:r>
+      <w:r>
+        <w:rPr>
+          <w:b/>
+          <w:sz w:val="28"/>
+          <w:szCs w:val="28"/>
+        </w:rPr>
+        <w:t>:</w:t>
+      </w:r>
+    </w:p>
+    <w:p>
+      <w:pPr>
+        <w:spacing w:before="240" w:line="480" w:lineRule="auto"/>
+        <w:ind w:firstLine="720"/>
+        <w:jc w:val="both"/>
+        <w:rPr>
+          <w:rFonts w:ascii="Verdana" w:hAnsi="Verdana"/>
+          <w:color w:val="222222"/>
+          <w:sz w:val="23"/>
+          <w:szCs w:val="23"/>
+        </w:rPr>
+      </w:pPr>
+      <w:r>
+        <w:rPr>
+          <w:sz w:val="28"/>
+          <w:szCs w:val="28"/>
+          <w:lang w:val="en-IN"/>
+        </w:rPr>
+        <w:t>CS5200</w:t>
+      </w:r>
+      <w:r>
+        <w:rPr>
+          <w:sz w:val="28"/>
+          <w:szCs w:val="28"/>
+          <w:lang w:val="en-IN"/>
+        </w:rPr>
+        <w:t xml:space="preserve">: </w:t>
+      </w:r>
+      <w:r>
+        <w:rPr>
+          <w:sz w:val="28"/>
+          <w:szCs w:val="28"/>
+          <w:lang w:val="en-IN"/>
+        </w:rPr>
+        <w:t xml:space="preserve">Database Management </w:t>
+      </w:r>
+      <w:r>
+        <w:rPr>
+          <w:sz w:val="28"/>
+          <w:szCs w:val="28"/>
+          <w:lang w:val="en-IN"/>
+        </w:rPr>
+        <w:t>is one of the most practice oriented courses that I have taken in my masters program. Learning by experimenting has been a great experience, under the guidance of eminent faculty. </w:t>
+      </w:r>
+      <w:r>
+        <w:rPr>
+          <w:sz w:val="28"/>
+          <w:szCs w:val="28"/>
+          <w:lang w:val="en-IN"/>
+        </w:rPr>
+        <w:br/>
+        <w:t>First I want to thank</w:t>
+      </w:r>
+      <w:r>
+        <w:rPr>
+          <w:sz w:val="28"/>
+          <w:szCs w:val="28"/>
+          <w:lang w:val="en-IN"/>
+        </w:rPr>
+        <w:t> </w:t>
+      </w:r>
+      <w:hyperlink r:id="rId15" w:history="1">
+        <w:r>
+          <w:rPr>
+            <w:sz w:val="28"/>
+            <w:szCs w:val="28"/>
+            <w:lang w:val="en-IN"/>
+          </w:rPr>
+          <w:t>Prof Jose Annunziato</w:t>
+        </w:r>
+      </w:hyperlink>
+      <w:r>
+        <w:rPr>
+          <w:sz w:val="28"/>
+          <w:szCs w:val="28"/>
+          <w:lang w:val="en-IN"/>
+        </w:rPr>
+        <w:t xml:space="preserve"> </w:t>
+      </w:r>
+      <w:r>
+        <w:rPr>
+          <w:sz w:val="28"/>
+          <w:szCs w:val="28"/>
+          <w:lang w:val="en-IN"/>
+        </w:rPr>
+        <w:t xml:space="preserve">for such a well-organized course! </w:t>
+      </w:r>
+      <w:r>
+        <w:rPr>
+          <w:sz w:val="28"/>
+          <w:szCs w:val="28"/>
+          <w:lang w:val="en-IN"/>
+        </w:rPr>
+        <w:t xml:space="preserve">The wealth of resources provided in </w:t>
+      </w:r>
+      <w:r>
+        <w:rPr>
+          <w:sz w:val="28"/>
+          <w:szCs w:val="28"/>
+          <w:lang w:val="en-IN"/>
+        </w:rPr>
+        <w:t>blackboard</w:t>
+      </w:r>
+      <w:r>
+        <w:rPr>
+          <w:sz w:val="28"/>
+          <w:szCs w:val="28"/>
+          <w:lang w:val="en-IN"/>
+        </w:rPr>
+        <w:t xml:space="preserve"> is enough to take us through the entire course. In addition to these, the regular email updates and valuable suggestions and guidelines helped me a lot throughout the course. </w:t>
+      </w:r>
+    </w:p>
+    <w:p/>
+    <w:p>
+      <w:pPr>
+        <w:spacing w:before="240" w:line="480" w:lineRule="auto"/>
+        <w:jc w:val="both"/>
+        <w:rPr>
+          <w:b/>
+          <w:sz w:val="28"/>
+          <w:szCs w:val="28"/>
+        </w:rPr>
+      </w:pPr>
+      <w:r>
+        <w:rPr>
+          <w:b/>
+          <w:sz w:val="28"/>
+          <w:szCs w:val="28"/>
+        </w:rPr>
         <w:t>SYSTEM FEATURES:</w:t>
       </w:r>
     </w:p>
@@ -1209,9 +1370,9 @@
         <w:spacing w:before="240" w:line="480" w:lineRule="auto"/>
         <w:jc w:val="both"/>
         <w:rPr>
-          <w:sz w:val="28"/>
-          <w:szCs w:val="28"/>
-          <w:lang w:val="en-IN"/>
+          <w:b/>
+          <w:sz w:val="28"/>
+          <w:szCs w:val="28"/>
         </w:rPr>
       </w:pPr>
       <w:r>
@@ -1222,89 +1383,6 @@
         </w:rPr>
         <w:t>Provides the end user to locate near by hospitals and pharmacies in real time based on his geo location</w:t>
       </w:r>
-    </w:p>
-    <w:p>
-      <w:pPr>
-        <w:spacing w:before="240" w:line="480" w:lineRule="auto"/>
-        <w:ind w:firstLine="720"/>
-        <w:jc w:val="both"/>
-        <w:rPr>
-          <w:b/>
-          <w:sz w:val="28"/>
-          <w:szCs w:val="28"/>
-        </w:rPr>
-      </w:pPr>
-    </w:p>
-    <w:p>
-      <w:pPr>
-        <w:spacing w:before="240" w:line="480" w:lineRule="auto"/>
-        <w:ind w:firstLine="720"/>
-        <w:jc w:val="both"/>
-        <w:rPr>
-          <w:b/>
-          <w:sz w:val="28"/>
-          <w:szCs w:val="28"/>
-        </w:rPr>
-      </w:pPr>
-    </w:p>
-    <w:p>
-      <w:pPr>
-        <w:spacing w:before="240" w:line="480" w:lineRule="auto"/>
-        <w:ind w:firstLine="720"/>
-        <w:jc w:val="both"/>
-        <w:rPr>
-          <w:b/>
-          <w:sz w:val="28"/>
-          <w:szCs w:val="28"/>
-        </w:rPr>
-      </w:pPr>
-    </w:p>
-    <w:p>
-      <w:pPr>
-        <w:spacing w:before="240" w:line="480" w:lineRule="auto"/>
-        <w:ind w:firstLine="720"/>
-        <w:jc w:val="both"/>
-        <w:rPr>
-          <w:b/>
-          <w:sz w:val="28"/>
-          <w:szCs w:val="28"/>
-        </w:rPr>
-      </w:pPr>
-    </w:p>
-    <w:p>
-      <w:pPr>
-        <w:spacing w:before="240" w:line="480" w:lineRule="auto"/>
-        <w:ind w:firstLine="720"/>
-        <w:jc w:val="both"/>
-        <w:rPr>
-          <w:b/>
-          <w:sz w:val="28"/>
-          <w:szCs w:val="28"/>
-        </w:rPr>
-      </w:pPr>
-    </w:p>
-    <w:p>
-      <w:pPr>
-        <w:spacing w:before="240" w:line="480" w:lineRule="auto"/>
-        <w:ind w:firstLine="720"/>
-        <w:jc w:val="both"/>
-        <w:rPr>
-          <w:b/>
-          <w:sz w:val="28"/>
-          <w:szCs w:val="28"/>
-        </w:rPr>
-      </w:pPr>
-    </w:p>
-    <w:p>
-      <w:pPr>
-        <w:spacing w:before="240" w:line="480" w:lineRule="auto"/>
-        <w:jc w:val="both"/>
-        <w:rPr>
-          <w:sz w:val="28"/>
-          <w:szCs w:val="28"/>
-          <w:lang w:val="en-IN"/>
-        </w:rPr>
-      </w:pPr>
     </w:p>
     <w:p>
       <w:pPr>
@@ -1372,7 +1450,7 @@
                     <pic:cNvPicPr/>
                   </pic:nvPicPr>
                   <pic:blipFill>
-                    <a:blip r:embed="rId15">
+                    <a:blip r:embed="rId16">
                       <a:extLst>
                         <a:ext uri="{28A0092B-C50C-407E-A947-70E740481C1C}">
                           <a14:useLocalDpi xmlns:a14="http://schemas.microsoft.com/office/drawing/2010/main" val="0"/>
@@ -1513,7 +1591,7 @@
                     <pic:cNvPicPr/>
                   </pic:nvPicPr>
                   <pic:blipFill>
-                    <a:blip r:embed="rId16">
+                    <a:blip r:embed="rId17">
                       <a:extLst>
                         <a:ext uri="{28A0092B-C50C-407E-A947-70E740481C1C}">
                           <a14:useLocalDpi xmlns:a14="http://schemas.microsoft.com/office/drawing/2010/main" val="0"/>
@@ -1708,7 +1786,7 @@
                     <pic:cNvPicPr/>
                   </pic:nvPicPr>
                   <pic:blipFill>
-                    <a:blip r:embed="rId17">
+                    <a:blip r:embed="rId18">
                       <a:extLst>
                         <a:ext uri="{28A0092B-C50C-407E-A947-70E740481C1C}">
                           <a14:useLocalDpi xmlns:a14="http://schemas.microsoft.com/office/drawing/2010/main" val="0"/>
@@ -1792,7 +1870,7 @@
                     <pic:cNvPicPr/>
                   </pic:nvPicPr>
                   <pic:blipFill>
-                    <a:blip r:embed="rId18">
+                    <a:blip r:embed="rId19">
                       <a:extLst>
                         <a:ext uri="{28A0092B-C50C-407E-A947-70E740481C1C}">
                           <a14:useLocalDpi xmlns:a14="http://schemas.microsoft.com/office/drawing/2010/main" val="0"/>
@@ -1927,7 +2005,7 @@
                     <pic:cNvPicPr/>
                   </pic:nvPicPr>
                   <pic:blipFill>
-                    <a:blip r:embed="rId19">
+                    <a:blip r:embed="rId20">
                       <a:extLst>
                         <a:ext uri="{28A0092B-C50C-407E-A947-70E740481C1C}">
                           <a14:useLocalDpi xmlns:a14="http://schemas.microsoft.com/office/drawing/2010/main" val="0"/>
@@ -2014,7 +2092,7 @@
                     <pic:cNvPicPr/>
                   </pic:nvPicPr>
                   <pic:blipFill>
-                    <a:blip r:embed="rId20">
+                    <a:blip r:embed="rId21">
                       <a:extLst>
                         <a:ext uri="{28A0092B-C50C-407E-A947-70E740481C1C}">
                           <a14:useLocalDpi xmlns:a14="http://schemas.microsoft.com/office/drawing/2010/main" val="0"/>
@@ -2099,7 +2177,7 @@
                     <pic:cNvPicPr/>
                   </pic:nvPicPr>
                   <pic:blipFill>
-                    <a:blip r:embed="rId21">
+                    <a:blip r:embed="rId22">
                       <a:extLst>
                         <a:ext uri="{28A0092B-C50C-407E-A947-70E740481C1C}">
                           <a14:useLocalDpi xmlns:a14="http://schemas.microsoft.com/office/drawing/2010/main" val="0"/>
@@ -2205,7 +2283,7 @@
                     <pic:cNvPicPr/>
                   </pic:nvPicPr>
                   <pic:blipFill>
-                    <a:blip r:embed="rId22">
+                    <a:blip r:embed="rId23">
                       <a:extLst>
                         <a:ext uri="{28A0092B-C50C-407E-A947-70E740481C1C}">
                           <a14:useLocalDpi xmlns:a14="http://schemas.microsoft.com/office/drawing/2010/main" val="0"/>
@@ -2287,7 +2365,7 @@
                     <pic:cNvPicPr/>
                   </pic:nvPicPr>
                   <pic:blipFill>
-                    <a:blip r:embed="rId23">
+                    <a:blip r:embed="rId24">
                       <a:extLst>
                         <a:ext uri="{28A0092B-C50C-407E-A947-70E740481C1C}">
                           <a14:useLocalDpi xmlns:a14="http://schemas.microsoft.com/office/drawing/2010/main" val="0"/>
@@ -2621,7 +2699,7 @@
                 <w:u w:val="single"/>
               </w:rPr>
             </w:pPr>
-            <w:hyperlink r:id="rId24" w:history="1">
+            <w:hyperlink r:id="rId25" w:history="1">
               <w:r>
                 <w:rPr>
                   <w:b/>
@@ -2698,7 +2776,7 @@
                 <w:u w:val="single"/>
               </w:rPr>
             </w:pPr>
-            <w:hyperlink r:id="rId25" w:history="1">
+            <w:hyperlink r:id="rId26" w:history="1">
               <w:r>
                 <w:rPr>
                   <w:b/>
@@ -2774,7 +2852,7 @@
                 <w:u w:val="single"/>
               </w:rPr>
             </w:pPr>
-            <w:hyperlink r:id="rId26" w:history="1">
+            <w:hyperlink r:id="rId27" w:history="1">
               <w:r>
                 <w:rPr>
                   <w:b/>
@@ -2850,7 +2928,7 @@
                 <w:u w:val="single"/>
               </w:rPr>
             </w:pPr>
-            <w:hyperlink r:id="rId27" w:history="1">
+            <w:hyperlink r:id="rId28" w:history="1">
               <w:r>
                 <w:rPr>
                   <w:b/>
@@ -2926,7 +3004,7 @@
                 <w:u w:val="single"/>
               </w:rPr>
             </w:pPr>
-            <w:hyperlink r:id="rId28" w:history="1">
+            <w:hyperlink r:id="rId29" w:history="1">
               <w:r>
                 <w:rPr>
                   <w:b/>
@@ -3002,7 +3080,7 @@
                 <w:u w:val="single"/>
               </w:rPr>
             </w:pPr>
-            <w:hyperlink r:id="rId29" w:history="1">
+            <w:hyperlink r:id="rId30" w:history="1">
               <w:r>
                 <w:rPr>
                   <w:b/>
@@ -3117,7 +3195,7 @@
                     <pic:cNvPicPr/>
                   </pic:nvPicPr>
                   <pic:blipFill>
-                    <a:blip r:embed="rId30">
+                    <a:blip r:embed="rId31">
                       <a:extLst>
                         <a:ext uri="{28A0092B-C50C-407E-A947-70E740481C1C}">
                           <a14:useLocalDpi xmlns:a14="http://schemas.microsoft.com/office/drawing/2010/main" val="0"/>
@@ -3177,7 +3255,7 @@
                     <pic:cNvPicPr/>
                   </pic:nvPicPr>
                   <pic:blipFill>
-                    <a:blip r:embed="rId31">
+                    <a:blip r:embed="rId32">
                       <a:extLst>
                         <a:ext uri="{28A0092B-C50C-407E-A947-70E740481C1C}">
                           <a14:useLocalDpi xmlns:a14="http://schemas.microsoft.com/office/drawing/2010/main" val="0"/>
@@ -3311,7 +3389,7 @@
                     <pic:cNvPicPr/>
                   </pic:nvPicPr>
                   <pic:blipFill>
-                    <a:blip r:embed="rId32">
+                    <a:blip r:embed="rId33">
                       <a:extLst>
                         <a:ext uri="{28A0092B-C50C-407E-A947-70E740481C1C}">
                           <a14:useLocalDpi xmlns:a14="http://schemas.microsoft.com/office/drawing/2010/main" val="0"/>
@@ -3371,7 +3449,7 @@
                     <pic:cNvPicPr/>
                   </pic:nvPicPr>
                   <pic:blipFill>
-                    <a:blip r:embed="rId33">
+                    <a:blip r:embed="rId34">
                       <a:extLst>
                         <a:ext uri="{28A0092B-C50C-407E-A947-70E740481C1C}">
                           <a14:useLocalDpi xmlns:a14="http://schemas.microsoft.com/office/drawing/2010/main" val="0"/>
@@ -3497,7 +3575,7 @@
                     <pic:cNvPicPr/>
                   </pic:nvPicPr>
                   <pic:blipFill>
-                    <a:blip r:embed="rId34">
+                    <a:blip r:embed="rId35">
                       <a:extLst>
                         <a:ext uri="{28A0092B-C50C-407E-A947-70E740481C1C}">
                           <a14:useLocalDpi xmlns:a14="http://schemas.microsoft.com/office/drawing/2010/main" val="0"/>
@@ -3634,7 +3712,7 @@
                     <pic:cNvPicPr/>
                   </pic:nvPicPr>
                   <pic:blipFill>
-                    <a:blip r:embed="rId35">
+                    <a:blip r:embed="rId36">
                       <a:extLst>
                         <a:ext uri="{28A0092B-C50C-407E-A947-70E740481C1C}">
                           <a14:useLocalDpi xmlns:a14="http://schemas.microsoft.com/office/drawing/2010/main" val="0"/>
@@ -3976,7 +4054,7 @@
                     <pic:cNvPicPr/>
                   </pic:nvPicPr>
                   <pic:blipFill>
-                    <a:blip r:embed="rId36">
+                    <a:blip r:embed="rId37">
                       <a:extLst>
                         <a:ext uri="{28A0092B-C50C-407E-A947-70E740481C1C}">
                           <a14:useLocalDpi xmlns:a14="http://schemas.microsoft.com/office/drawing/2010/main" val="0"/>
@@ -4036,7 +4114,7 @@
                     <pic:cNvPicPr/>
                   </pic:nvPicPr>
                   <pic:blipFill>
-                    <a:blip r:embed="rId37">
+                    <a:blip r:embed="rId38">
                       <a:extLst>
                         <a:ext uri="{28A0092B-C50C-407E-A947-70E740481C1C}">
                           <a14:useLocalDpi xmlns:a14="http://schemas.microsoft.com/office/drawing/2010/main" val="0"/>
@@ -4337,7 +4415,7 @@
                     <pic:cNvPicPr/>
                   </pic:nvPicPr>
                   <pic:blipFill>
-                    <a:blip r:embed="rId38">
+                    <a:blip r:embed="rId39">
                       <a:extLst>
                         <a:ext uri="{28A0092B-C50C-407E-A947-70E740481C1C}">
                           <a14:useLocalDpi xmlns:a14="http://schemas.microsoft.com/office/drawing/2010/main" val="0"/>
@@ -4397,7 +4475,7 @@
                     <pic:cNvPicPr/>
                   </pic:nvPicPr>
                   <pic:blipFill>
-                    <a:blip r:embed="rId39">
+                    <a:blip r:embed="rId40">
                       <a:extLst>
                         <a:ext uri="{28A0092B-C50C-407E-A947-70E740481C1C}">
                           <a14:useLocalDpi xmlns:a14="http://schemas.microsoft.com/office/drawing/2010/main" val="0"/>
@@ -4553,7 +4631,7 @@
                     <pic:cNvPicPr/>
                   </pic:nvPicPr>
                   <pic:blipFill>
-                    <a:blip r:embed="rId40">
+                    <a:blip r:embed="rId41">
                       <a:extLst>
                         <a:ext uri="{28A0092B-C50C-407E-A947-70E740481C1C}">
                           <a14:useLocalDpi xmlns:a14="http://schemas.microsoft.com/office/drawing/2010/main" val="0"/>
@@ -4613,7 +4691,7 @@
                     <pic:cNvPicPr/>
                   </pic:nvPicPr>
                   <pic:blipFill>
-                    <a:blip r:embed="rId41">
+                    <a:blip r:embed="rId42">
                       <a:extLst>
                         <a:ext uri="{28A0092B-C50C-407E-A947-70E740481C1C}">
                           <a14:useLocalDpi xmlns:a14="http://schemas.microsoft.com/office/drawing/2010/main" val="0"/>
@@ -4771,7 +4849,7 @@
                     <pic:cNvPicPr/>
                   </pic:nvPicPr>
                   <pic:blipFill>
-                    <a:blip r:embed="rId42">
+                    <a:blip r:embed="rId43">
                       <a:extLst>
                         <a:ext uri="{28A0092B-C50C-407E-A947-70E740481C1C}">
                           <a14:useLocalDpi xmlns:a14="http://schemas.microsoft.com/office/drawing/2010/main" val="0"/>
@@ -5038,7 +5116,7 @@
                     <pic:cNvPicPr/>
                   </pic:nvPicPr>
                   <pic:blipFill>
-                    <a:blip r:embed="rId43">
+                    <a:blip r:embed="rId44">
                       <a:extLst>
                         <a:ext uri="{28A0092B-C50C-407E-A947-70E740481C1C}">
                           <a14:useLocalDpi xmlns:a14="http://schemas.microsoft.com/office/drawing/2010/main" val="0"/>
@@ -5098,7 +5176,7 @@
                     <pic:cNvPicPr/>
                   </pic:nvPicPr>
                   <pic:blipFill>
-                    <a:blip r:embed="rId44">
+                    <a:blip r:embed="rId45">
                       <a:extLst>
                         <a:ext uri="{28A0092B-C50C-407E-A947-70E740481C1C}">
                           <a14:useLocalDpi xmlns:a14="http://schemas.microsoft.com/office/drawing/2010/main" val="0"/>
@@ -5280,7 +5358,7 @@
                     <pic:cNvPicPr/>
                   </pic:nvPicPr>
                   <pic:blipFill>
-                    <a:blip r:embed="rId45">
+                    <a:blip r:embed="rId46">
                       <a:extLst>
                         <a:ext uri="{28A0092B-C50C-407E-A947-70E740481C1C}">
                           <a14:useLocalDpi xmlns:a14="http://schemas.microsoft.com/office/drawing/2010/main" val="0"/>
@@ -5340,7 +5418,7 @@
                     <pic:cNvPicPr/>
                   </pic:nvPicPr>
                   <pic:blipFill>
-                    <a:blip r:embed="rId46">
+                    <a:blip r:embed="rId47">
                       <a:extLst>
                         <a:ext uri="{28A0092B-C50C-407E-A947-70E740481C1C}">
                           <a14:useLocalDpi xmlns:a14="http://schemas.microsoft.com/office/drawing/2010/main" val="0"/>
@@ -5482,7 +5560,7 @@
                     <pic:cNvPicPr/>
                   </pic:nvPicPr>
                   <pic:blipFill>
-                    <a:blip r:embed="rId47">
+                    <a:blip r:embed="rId48">
                       <a:extLst>
                         <a:ext uri="{28A0092B-C50C-407E-A947-70E740481C1C}">
                           <a14:useLocalDpi xmlns:a14="http://schemas.microsoft.com/office/drawing/2010/main" val="0"/>
@@ -5566,7 +5644,7 @@
                     <pic:cNvPicPr/>
                   </pic:nvPicPr>
                   <pic:blipFill>
-                    <a:blip r:embed="rId48">
+                    <a:blip r:embed="rId49">
                       <a:extLst>
                         <a:ext uri="{28A0092B-C50C-407E-A947-70E740481C1C}">
                           <a14:useLocalDpi xmlns:a14="http://schemas.microsoft.com/office/drawing/2010/main" val="0"/>
@@ -5780,7 +5858,7 @@
                     <pic:cNvPicPr/>
                   </pic:nvPicPr>
                   <pic:blipFill>
-                    <a:blip r:embed="rId49">
+                    <a:blip r:embed="rId50">
                       <a:extLst>
                         <a:ext uri="{28A0092B-C50C-407E-A947-70E740481C1C}">
                           <a14:useLocalDpi xmlns:a14="http://schemas.microsoft.com/office/drawing/2010/main" val="0"/>
@@ -5807,8 +5885,425 @@
         </w:drawing>
       </w:r>
     </w:p>
+    <w:p>
+      <w:pPr>
+        <w:spacing w:before="240" w:line="480" w:lineRule="auto"/>
+        <w:jc w:val="both"/>
+        <w:rPr>
+          <w:b/>
+          <w:sz w:val="28"/>
+          <w:szCs w:val="28"/>
+        </w:rPr>
+      </w:pPr>
+      <w:r>
+        <w:rPr>
+          <w:b/>
+          <w:sz w:val="28"/>
+          <w:szCs w:val="28"/>
+        </w:rPr>
+        <w:t>CHALLENGES FACED</w:t>
+      </w:r>
+      <w:r>
+        <w:rPr>
+          <w:b/>
+          <w:sz w:val="28"/>
+          <w:szCs w:val="28"/>
+        </w:rPr>
+        <w:t>:</w:t>
+      </w:r>
+    </w:p>
+    <w:p>
+      <w:pPr>
+        <w:numPr>
+          <w:ilvl w:val="0"/>
+          <w:numId w:val="11"/>
+        </w:numPr>
+        <w:spacing w:before="240" w:line="480" w:lineRule="auto"/>
+        <w:jc w:val="both"/>
+        <w:rPr>
+          <w:sz w:val="28"/>
+          <w:szCs w:val="28"/>
+          <w:lang w:val="en-IN"/>
+        </w:rPr>
+      </w:pPr>
+      <w:r>
+        <w:rPr>
+          <w:sz w:val="28"/>
+          <w:szCs w:val="28"/>
+        </w:rPr>
+        <w:t>Quick ramp up over the Android platform</w:t>
+      </w:r>
+    </w:p>
+    <w:p>
+      <w:pPr>
+        <w:numPr>
+          <w:ilvl w:val="0"/>
+          <w:numId w:val="11"/>
+        </w:numPr>
+        <w:spacing w:before="240" w:line="480" w:lineRule="auto"/>
+        <w:jc w:val="both"/>
+        <w:rPr>
+          <w:sz w:val="28"/>
+          <w:szCs w:val="28"/>
+          <w:lang w:val="en-IN"/>
+        </w:rPr>
+      </w:pPr>
+      <w:r>
+        <w:rPr>
+          <w:sz w:val="28"/>
+          <w:szCs w:val="28"/>
+        </w:rPr>
+        <w:t>Gathering over million records in the database</w:t>
+      </w:r>
+    </w:p>
+    <w:p>
+      <w:pPr>
+        <w:numPr>
+          <w:ilvl w:val="0"/>
+          <w:numId w:val="11"/>
+        </w:numPr>
+        <w:spacing w:before="240" w:line="480" w:lineRule="auto"/>
+        <w:jc w:val="both"/>
+        <w:rPr>
+          <w:sz w:val="28"/>
+          <w:szCs w:val="28"/>
+          <w:lang w:val="en-IN"/>
+        </w:rPr>
+      </w:pPr>
+      <w:r>
+        <w:rPr>
+          <w:sz w:val="28"/>
+          <w:szCs w:val="28"/>
+        </w:rPr>
+        <w:t>Integrating the Walgreens API prescription refill</w:t>
+      </w:r>
+    </w:p>
+    <w:p>
+      <w:pPr>
+        <w:numPr>
+          <w:ilvl w:val="0"/>
+          <w:numId w:val="11"/>
+        </w:numPr>
+        <w:spacing w:before="240" w:line="480" w:lineRule="auto"/>
+        <w:jc w:val="both"/>
+        <w:rPr>
+          <w:sz w:val="28"/>
+          <w:szCs w:val="28"/>
+          <w:lang w:val="en-IN"/>
+        </w:rPr>
+      </w:pPr>
+      <w:r>
+        <w:rPr>
+          <w:sz w:val="28"/>
+          <w:szCs w:val="28"/>
+        </w:rPr>
+        <w:t>Rendering huge volumes of data in the front end</w:t>
+      </w:r>
+    </w:p>
+    <w:p>
+      <w:pPr>
+        <w:pStyle w:val="ListParagraph"/>
+        <w:numPr>
+          <w:ilvl w:val="0"/>
+          <w:numId w:val="11"/>
+        </w:numPr>
+        <w:spacing w:before="240" w:line="480" w:lineRule="auto"/>
+        <w:jc w:val="both"/>
+        <w:rPr>
+          <w:b/>
+          <w:sz w:val="28"/>
+          <w:szCs w:val="28"/>
+        </w:rPr>
+      </w:pPr>
+      <w:r>
+        <w:rPr>
+          <w:sz w:val="28"/>
+          <w:szCs w:val="28"/>
+        </w:rPr>
+        <w:t>Gaining knowledge over the pharmaceutical domain and its regulations</w:t>
+      </w:r>
+    </w:p>
+    <w:p>
+      <w:pPr>
+        <w:pStyle w:val="ListParagraph"/>
+        <w:spacing w:before="240" w:line="480" w:lineRule="auto"/>
+        <w:jc w:val="both"/>
+        <w:rPr>
+          <w:b/>
+          <w:sz w:val="28"/>
+          <w:szCs w:val="28"/>
+        </w:rPr>
+      </w:pPr>
+    </w:p>
+    <w:p>
+      <w:pPr>
+        <w:spacing w:before="240" w:line="480" w:lineRule="auto"/>
+        <w:rPr>
+          <w:sz w:val="28"/>
+          <w:szCs w:val="28"/>
+          <w:lang w:val="en-IN"/>
+        </w:rPr>
+      </w:pPr>
+      <w:r>
+        <w:rPr>
+          <w:b/>
+          <w:sz w:val="28"/>
+          <w:szCs w:val="28"/>
+          <w:lang w:val="en-IN"/>
+        </w:rPr>
+        <w:t>LESSONS LEARNT:</w:t>
+      </w:r>
+    </w:p>
+    <w:p>
+      <w:pPr>
+        <w:numPr>
+          <w:ilvl w:val="0"/>
+          <w:numId w:val="12"/>
+        </w:numPr>
+        <w:spacing w:before="240" w:line="480" w:lineRule="auto"/>
+        <w:rPr>
+          <w:sz w:val="28"/>
+          <w:szCs w:val="28"/>
+          <w:lang w:val="en-IN"/>
+        </w:rPr>
+      </w:pPr>
+      <w:r>
+        <w:rPr>
+          <w:sz w:val="28"/>
+          <w:szCs w:val="28"/>
+        </w:rPr>
+        <w:t>Transition from traditional RDBMS to NoSQL (Mongo DB)</w:t>
+      </w:r>
+    </w:p>
+    <w:p>
+      <w:pPr>
+        <w:numPr>
+          <w:ilvl w:val="0"/>
+          <w:numId w:val="12"/>
+        </w:numPr>
+        <w:spacing w:before="240" w:line="480" w:lineRule="auto"/>
+        <w:rPr>
+          <w:sz w:val="28"/>
+          <w:szCs w:val="28"/>
+          <w:lang w:val="en-IN"/>
+        </w:rPr>
+      </w:pPr>
+      <w:r>
+        <w:rPr>
+          <w:sz w:val="28"/>
+          <w:szCs w:val="28"/>
+        </w:rPr>
+        <w:t>How to design Android applications</w:t>
+      </w:r>
+    </w:p>
+    <w:p>
+      <w:pPr>
+        <w:numPr>
+          <w:ilvl w:val="0"/>
+          <w:numId w:val="12"/>
+        </w:numPr>
+        <w:spacing w:before="240" w:line="480" w:lineRule="auto"/>
+        <w:rPr>
+          <w:sz w:val="28"/>
+          <w:szCs w:val="28"/>
+          <w:lang w:val="en-IN"/>
+        </w:rPr>
+      </w:pPr>
+      <w:r>
+        <w:rPr>
+          <w:sz w:val="28"/>
+          <w:szCs w:val="28"/>
+        </w:rPr>
+        <w:t>How to retrieve data from various API</w:t>
+      </w:r>
+    </w:p>
+    <w:p>
+      <w:pPr>
+        <w:numPr>
+          <w:ilvl w:val="0"/>
+          <w:numId w:val="12"/>
+        </w:numPr>
+        <w:spacing w:before="240" w:line="480" w:lineRule="auto"/>
+        <w:rPr>
+          <w:sz w:val="28"/>
+          <w:szCs w:val="28"/>
+          <w:lang w:val="en-IN"/>
+        </w:rPr>
+      </w:pPr>
+      <w:r>
+        <w:rPr>
+          <w:sz w:val="28"/>
+          <w:szCs w:val="28"/>
+        </w:rPr>
+        <w:t>Hands On With</w:t>
+      </w:r>
+      <w:r>
+        <w:rPr>
+          <w:sz w:val="28"/>
+          <w:szCs w:val="28"/>
+        </w:rPr>
+        <w:t xml:space="preserve"> Android Studio IDE</w:t>
+      </w:r>
+    </w:p>
+    <w:p>
+      <w:pPr>
+        <w:spacing w:before="240" w:line="480" w:lineRule="auto"/>
+        <w:jc w:val="both"/>
+        <w:rPr>
+          <w:sz w:val="28"/>
+          <w:szCs w:val="28"/>
+        </w:rPr>
+      </w:pPr>
+    </w:p>
+    <w:p>
+      <w:pPr>
+        <w:spacing w:before="240" w:line="480" w:lineRule="auto"/>
+        <w:jc w:val="both"/>
+        <w:rPr>
+          <w:sz w:val="28"/>
+          <w:szCs w:val="28"/>
+        </w:rPr>
+      </w:pPr>
+    </w:p>
+    <w:p>
+      <w:pPr>
+        <w:spacing w:before="240" w:line="480" w:lineRule="auto"/>
+        <w:jc w:val="both"/>
+        <w:rPr>
+          <w:sz w:val="28"/>
+          <w:szCs w:val="28"/>
+        </w:rPr>
+      </w:pPr>
+    </w:p>
+    <w:p>
+      <w:pPr>
+        <w:spacing w:before="240" w:line="480" w:lineRule="auto"/>
+        <w:jc w:val="both"/>
+        <w:rPr>
+          <w:sz w:val="28"/>
+          <w:szCs w:val="28"/>
+        </w:rPr>
+      </w:pPr>
+    </w:p>
+    <w:p>
+      <w:pPr>
+        <w:spacing w:before="240" w:line="480" w:lineRule="auto"/>
+        <w:jc w:val="both"/>
+        <w:rPr>
+          <w:b/>
+          <w:sz w:val="28"/>
+          <w:szCs w:val="28"/>
+        </w:rPr>
+      </w:pPr>
+      <w:r>
+        <w:rPr>
+          <w:b/>
+          <w:sz w:val="28"/>
+          <w:szCs w:val="28"/>
+        </w:rPr>
+        <w:t>FUTURE SCOPE:</w:t>
+      </w:r>
+    </w:p>
+    <w:p>
+      <w:pPr>
+        <w:spacing w:before="240" w:line="480" w:lineRule="auto"/>
+        <w:ind w:firstLine="720"/>
+        <w:jc w:val="both"/>
+        <w:rPr>
+          <w:sz w:val="28"/>
+          <w:szCs w:val="28"/>
+          <w:lang w:val="en-IN"/>
+        </w:rPr>
+      </w:pPr>
+      <w:r>
+        <w:rPr>
+          <w:sz w:val="28"/>
+          <w:szCs w:val="28"/>
+          <w:lang w:val="en-IN"/>
+        </w:rPr>
+        <w:t>We would like to enhance the system features in the upcoming versions. Below mentioned would be the road map for the same:</w:t>
+      </w:r>
+    </w:p>
+    <w:p>
+      <w:pPr>
+        <w:numPr>
+          <w:ilvl w:val="0"/>
+          <w:numId w:val="10"/>
+        </w:numPr>
+        <w:spacing w:before="240" w:line="480" w:lineRule="auto"/>
+        <w:jc w:val="both"/>
+        <w:rPr>
+          <w:sz w:val="28"/>
+          <w:szCs w:val="28"/>
+          <w:lang w:val="en-IN"/>
+        </w:rPr>
+      </w:pPr>
+      <w:r>
+        <w:rPr>
+          <w:sz w:val="28"/>
+          <w:szCs w:val="28"/>
+        </w:rPr>
+        <w:t xml:space="preserve">Reminds the user of any appointments or periodical health check ups. </w:t>
+      </w:r>
+    </w:p>
+    <w:p>
+      <w:pPr>
+        <w:numPr>
+          <w:ilvl w:val="0"/>
+          <w:numId w:val="10"/>
+        </w:numPr>
+        <w:spacing w:before="240" w:line="480" w:lineRule="auto"/>
+        <w:jc w:val="both"/>
+        <w:rPr>
+          <w:sz w:val="28"/>
+          <w:szCs w:val="28"/>
+          <w:lang w:val="en-IN"/>
+        </w:rPr>
+      </w:pPr>
+      <w:r>
+        <w:rPr>
+          <w:sz w:val="28"/>
+          <w:szCs w:val="28"/>
+        </w:rPr>
+        <w:t>Ability to add nearby/regular physicians, health plans and Walgreens pharmacies to the user profile</w:t>
+      </w:r>
+    </w:p>
+    <w:p>
+      <w:pPr>
+        <w:numPr>
+          <w:ilvl w:val="0"/>
+          <w:numId w:val="10"/>
+        </w:numPr>
+        <w:spacing w:before="240" w:line="480" w:lineRule="auto"/>
+        <w:jc w:val="both"/>
+        <w:rPr>
+          <w:sz w:val="28"/>
+          <w:szCs w:val="28"/>
+          <w:lang w:val="en-IN"/>
+        </w:rPr>
+      </w:pPr>
+      <w:r>
+        <w:rPr>
+          <w:sz w:val="28"/>
+          <w:szCs w:val="28"/>
+        </w:rPr>
+        <w:t>Ability to add family members to monitor their health and medication status</w:t>
+      </w:r>
+    </w:p>
+    <w:p>
+      <w:pPr>
+        <w:spacing w:before="240" w:line="480" w:lineRule="auto"/>
+        <w:rPr>
+          <w:sz w:val="28"/>
+          <w:szCs w:val="28"/>
+          <w:lang w:val="en-IN"/>
+        </w:rPr>
+      </w:pPr>
+      <w:bookmarkStart w:id="0" w:name="_GoBack"/>
+      <w:bookmarkEnd w:id="0"/>
+    </w:p>
     <w:sectPr>
-      <w:headerReference w:type="default" r:id="rId50"/>
+      <w:headerReference w:type="default" r:id="rId51"/>
       <w:pgSz w:w="11900" w:h="16840"/>
       <w:pgMar w:top="1134" w:right="1304" w:bottom="1191" w:left="1304" w:header="708" w:footer="708" w:gutter="0"/>
       <w:cols w:space="708"/>
@@ -5989,6 +6484,146 @@
     </w:lvl>
   </w:abstractNum>
   <w:abstractNum w:abstractNumId="1">
+    <w:nsid w:val="1C2E4793"/>
+    <w:multiLevelType w:val="hybridMultilevel"/>
+    <w:tmpl w:val="752A4D34"/>
+    <w:lvl w:ilvl="0" w:tplc="18D2A7BC">
+      <w:start w:val="1"/>
+      <w:numFmt w:val="bullet"/>
+      <w:lvlText w:val=""/>
+      <w:lvlJc w:val="left"/>
+      <w:pPr>
+        <w:tabs>
+          <w:tab w:val="num" w:pos="720"/>
+        </w:tabs>
+        <w:ind w:left="720" w:hanging="360"/>
+      </w:pPr>
+      <w:rPr>
+        <w:rFonts w:ascii="Wingdings" w:hAnsi="Wingdings" w:hint="default"/>
+      </w:rPr>
+    </w:lvl>
+    <w:lvl w:ilvl="1" w:tplc="4EDCDD6C" w:tentative="1">
+      <w:start w:val="1"/>
+      <w:numFmt w:val="bullet"/>
+      <w:lvlText w:val=""/>
+      <w:lvlJc w:val="left"/>
+      <w:pPr>
+        <w:tabs>
+          <w:tab w:val="num" w:pos="1440"/>
+        </w:tabs>
+        <w:ind w:left="1440" w:hanging="360"/>
+      </w:pPr>
+      <w:rPr>
+        <w:rFonts w:ascii="Wingdings" w:hAnsi="Wingdings" w:hint="default"/>
+      </w:rPr>
+    </w:lvl>
+    <w:lvl w:ilvl="2" w:tplc="16D2E1EE" w:tentative="1">
+      <w:start w:val="1"/>
+      <w:numFmt w:val="bullet"/>
+      <w:lvlText w:val=""/>
+      <w:lvlJc w:val="left"/>
+      <w:pPr>
+        <w:tabs>
+          <w:tab w:val="num" w:pos="2160"/>
+        </w:tabs>
+        <w:ind w:left="2160" w:hanging="360"/>
+      </w:pPr>
+      <w:rPr>
+        <w:rFonts w:ascii="Wingdings" w:hAnsi="Wingdings" w:hint="default"/>
+      </w:rPr>
+    </w:lvl>
+    <w:lvl w:ilvl="3" w:tplc="16365772" w:tentative="1">
+      <w:start w:val="1"/>
+      <w:numFmt w:val="bullet"/>
+      <w:lvlText w:val=""/>
+      <w:lvlJc w:val="left"/>
+      <w:pPr>
+        <w:tabs>
+          <w:tab w:val="num" w:pos="2880"/>
+        </w:tabs>
+        <w:ind w:left="2880" w:hanging="360"/>
+      </w:pPr>
+      <w:rPr>
+        <w:rFonts w:ascii="Wingdings" w:hAnsi="Wingdings" w:hint="default"/>
+      </w:rPr>
+    </w:lvl>
+    <w:lvl w:ilvl="4" w:tplc="2DC89E0E" w:tentative="1">
+      <w:start w:val="1"/>
+      <w:numFmt w:val="bullet"/>
+      <w:lvlText w:val=""/>
+      <w:lvlJc w:val="left"/>
+      <w:pPr>
+        <w:tabs>
+          <w:tab w:val="num" w:pos="3600"/>
+        </w:tabs>
+        <w:ind w:left="3600" w:hanging="360"/>
+      </w:pPr>
+      <w:rPr>
+        <w:rFonts w:ascii="Wingdings" w:hAnsi="Wingdings" w:hint="default"/>
+      </w:rPr>
+    </w:lvl>
+    <w:lvl w:ilvl="5" w:tplc="11C871F2" w:tentative="1">
+      <w:start w:val="1"/>
+      <w:numFmt w:val="bullet"/>
+      <w:lvlText w:val=""/>
+      <w:lvlJc w:val="left"/>
+      <w:pPr>
+        <w:tabs>
+          <w:tab w:val="num" w:pos="4320"/>
+        </w:tabs>
+        <w:ind w:left="4320" w:hanging="360"/>
+      </w:pPr>
+      <w:rPr>
+        <w:rFonts w:ascii="Wingdings" w:hAnsi="Wingdings" w:hint="default"/>
+      </w:rPr>
+    </w:lvl>
+    <w:lvl w:ilvl="6" w:tplc="D320217A" w:tentative="1">
+      <w:start w:val="1"/>
+      <w:numFmt w:val="bullet"/>
+      <w:lvlText w:val=""/>
+      <w:lvlJc w:val="left"/>
+      <w:pPr>
+        <w:tabs>
+          <w:tab w:val="num" w:pos="5040"/>
+        </w:tabs>
+        <w:ind w:left="5040" w:hanging="360"/>
+      </w:pPr>
+      <w:rPr>
+        <w:rFonts w:ascii="Wingdings" w:hAnsi="Wingdings" w:hint="default"/>
+      </w:rPr>
+    </w:lvl>
+    <w:lvl w:ilvl="7" w:tplc="98324AC6" w:tentative="1">
+      <w:start w:val="1"/>
+      <w:numFmt w:val="bullet"/>
+      <w:lvlText w:val=""/>
+      <w:lvlJc w:val="left"/>
+      <w:pPr>
+        <w:tabs>
+          <w:tab w:val="num" w:pos="5760"/>
+        </w:tabs>
+        <w:ind w:left="5760" w:hanging="360"/>
+      </w:pPr>
+      <w:rPr>
+        <w:rFonts w:ascii="Wingdings" w:hAnsi="Wingdings" w:hint="default"/>
+      </w:rPr>
+    </w:lvl>
+    <w:lvl w:ilvl="8" w:tplc="EC00598A" w:tentative="1">
+      <w:start w:val="1"/>
+      <w:numFmt w:val="bullet"/>
+      <w:lvlText w:val=""/>
+      <w:lvlJc w:val="left"/>
+      <w:pPr>
+        <w:tabs>
+          <w:tab w:val="num" w:pos="6480"/>
+        </w:tabs>
+        <w:ind w:left="6480" w:hanging="360"/>
+      </w:pPr>
+      <w:rPr>
+        <w:rFonts w:ascii="Wingdings" w:hAnsi="Wingdings" w:hint="default"/>
+      </w:rPr>
+    </w:lvl>
+  </w:abstractNum>
+  <w:abstractNum w:abstractNumId="2">
     <w:nsid w:val="1D810D18"/>
     <w:multiLevelType w:val="multilevel"/>
     <w:tmpl w:val="87D6C302"/>
@@ -6101,7 +6736,147 @@
       </w:rPr>
     </w:lvl>
   </w:abstractNum>
-  <w:abstractNum w:abstractNumId="2">
+  <w:abstractNum w:abstractNumId="3">
+    <w:nsid w:val="2D98546E"/>
+    <w:multiLevelType w:val="hybridMultilevel"/>
+    <w:tmpl w:val="57967F2E"/>
+    <w:lvl w:ilvl="0" w:tplc="F22ADDD0">
+      <w:start w:val="1"/>
+      <w:numFmt w:val="bullet"/>
+      <w:lvlText w:val=""/>
+      <w:lvlJc w:val="left"/>
+      <w:pPr>
+        <w:tabs>
+          <w:tab w:val="num" w:pos="720"/>
+        </w:tabs>
+        <w:ind w:left="720" w:hanging="360"/>
+      </w:pPr>
+      <w:rPr>
+        <w:rFonts w:ascii="Wingdings" w:hAnsi="Wingdings" w:hint="default"/>
+      </w:rPr>
+    </w:lvl>
+    <w:lvl w:ilvl="1" w:tplc="FF3E70AC" w:tentative="1">
+      <w:start w:val="1"/>
+      <w:numFmt w:val="bullet"/>
+      <w:lvlText w:val=""/>
+      <w:lvlJc w:val="left"/>
+      <w:pPr>
+        <w:tabs>
+          <w:tab w:val="num" w:pos="1440"/>
+        </w:tabs>
+        <w:ind w:left="1440" w:hanging="360"/>
+      </w:pPr>
+      <w:rPr>
+        <w:rFonts w:ascii="Wingdings" w:hAnsi="Wingdings" w:hint="default"/>
+      </w:rPr>
+    </w:lvl>
+    <w:lvl w:ilvl="2" w:tplc="0CD6B1D0" w:tentative="1">
+      <w:start w:val="1"/>
+      <w:numFmt w:val="bullet"/>
+      <w:lvlText w:val=""/>
+      <w:lvlJc w:val="left"/>
+      <w:pPr>
+        <w:tabs>
+          <w:tab w:val="num" w:pos="2160"/>
+        </w:tabs>
+        <w:ind w:left="2160" w:hanging="360"/>
+      </w:pPr>
+      <w:rPr>
+        <w:rFonts w:ascii="Wingdings" w:hAnsi="Wingdings" w:hint="default"/>
+      </w:rPr>
+    </w:lvl>
+    <w:lvl w:ilvl="3" w:tplc="FE28E3BA" w:tentative="1">
+      <w:start w:val="1"/>
+      <w:numFmt w:val="bullet"/>
+      <w:lvlText w:val=""/>
+      <w:lvlJc w:val="left"/>
+      <w:pPr>
+        <w:tabs>
+          <w:tab w:val="num" w:pos="2880"/>
+        </w:tabs>
+        <w:ind w:left="2880" w:hanging="360"/>
+      </w:pPr>
+      <w:rPr>
+        <w:rFonts w:ascii="Wingdings" w:hAnsi="Wingdings" w:hint="default"/>
+      </w:rPr>
+    </w:lvl>
+    <w:lvl w:ilvl="4" w:tplc="D91A4B08" w:tentative="1">
+      <w:start w:val="1"/>
+      <w:numFmt w:val="bullet"/>
+      <w:lvlText w:val=""/>
+      <w:lvlJc w:val="left"/>
+      <w:pPr>
+        <w:tabs>
+          <w:tab w:val="num" w:pos="3600"/>
+        </w:tabs>
+        <w:ind w:left="3600" w:hanging="360"/>
+      </w:pPr>
+      <w:rPr>
+        <w:rFonts w:ascii="Wingdings" w:hAnsi="Wingdings" w:hint="default"/>
+      </w:rPr>
+    </w:lvl>
+    <w:lvl w:ilvl="5" w:tplc="DB0E29E8" w:tentative="1">
+      <w:start w:val="1"/>
+      <w:numFmt w:val="bullet"/>
+      <w:lvlText w:val=""/>
+      <w:lvlJc w:val="left"/>
+      <w:pPr>
+        <w:tabs>
+          <w:tab w:val="num" w:pos="4320"/>
+        </w:tabs>
+        <w:ind w:left="4320" w:hanging="360"/>
+      </w:pPr>
+      <w:rPr>
+        <w:rFonts w:ascii="Wingdings" w:hAnsi="Wingdings" w:hint="default"/>
+      </w:rPr>
+    </w:lvl>
+    <w:lvl w:ilvl="6" w:tplc="19624E18" w:tentative="1">
+      <w:start w:val="1"/>
+      <w:numFmt w:val="bullet"/>
+      <w:lvlText w:val=""/>
+      <w:lvlJc w:val="left"/>
+      <w:pPr>
+        <w:tabs>
+          <w:tab w:val="num" w:pos="5040"/>
+        </w:tabs>
+        <w:ind w:left="5040" w:hanging="360"/>
+      </w:pPr>
+      <w:rPr>
+        <w:rFonts w:ascii="Wingdings" w:hAnsi="Wingdings" w:hint="default"/>
+      </w:rPr>
+    </w:lvl>
+    <w:lvl w:ilvl="7" w:tplc="6D84FCF6" w:tentative="1">
+      <w:start w:val="1"/>
+      <w:numFmt w:val="bullet"/>
+      <w:lvlText w:val=""/>
+      <w:lvlJc w:val="left"/>
+      <w:pPr>
+        <w:tabs>
+          <w:tab w:val="num" w:pos="5760"/>
+        </w:tabs>
+        <w:ind w:left="5760" w:hanging="360"/>
+      </w:pPr>
+      <w:rPr>
+        <w:rFonts w:ascii="Wingdings" w:hAnsi="Wingdings" w:hint="default"/>
+      </w:rPr>
+    </w:lvl>
+    <w:lvl w:ilvl="8" w:tplc="20A81262" w:tentative="1">
+      <w:start w:val="1"/>
+      <w:numFmt w:val="bullet"/>
+      <w:lvlText w:val=""/>
+      <w:lvlJc w:val="left"/>
+      <w:pPr>
+        <w:tabs>
+          <w:tab w:val="num" w:pos="6480"/>
+        </w:tabs>
+        <w:ind w:left="6480" w:hanging="360"/>
+      </w:pPr>
+      <w:rPr>
+        <w:rFonts w:ascii="Wingdings" w:hAnsi="Wingdings" w:hint="default"/>
+      </w:rPr>
+    </w:lvl>
+  </w:abstractNum>
+  <w:abstractNum w:abstractNumId="4">
     <w:nsid w:val="2E175C27"/>
     <w:multiLevelType w:val="hybridMultilevel"/>
     <w:tmpl w:val="09CAD2B2"/>
@@ -6214,7 +6989,7 @@
       </w:rPr>
     </w:lvl>
   </w:abstractNum>
-  <w:abstractNum w:abstractNumId="3">
+  <w:abstractNum w:abstractNumId="5">
     <w:nsid w:val="37BF490E"/>
     <w:multiLevelType w:val="hybridMultilevel"/>
     <w:tmpl w:val="9E5EE5D4"/>
@@ -6354,7 +7129,7 @@
       </w:rPr>
     </w:lvl>
   </w:abstractNum>
-  <w:abstractNum w:abstractNumId="4">
+  <w:abstractNum w:abstractNumId="6">
     <w:nsid w:val="3AEA6635"/>
     <w:multiLevelType w:val="hybridMultilevel"/>
     <w:tmpl w:val="ECE49CD8"/>
@@ -6440,7 +7215,7 @@
       </w:pPr>
     </w:lvl>
   </w:abstractNum>
-  <w:abstractNum w:abstractNumId="5">
+  <w:abstractNum w:abstractNumId="7">
     <w:nsid w:val="3C694F58"/>
     <w:multiLevelType w:val="hybridMultilevel"/>
     <w:tmpl w:val="ECE49CD8"/>
@@ -6526,7 +7301,296 @@
       </w:pPr>
     </w:lvl>
   </w:abstractNum>
-  <w:abstractNum w:abstractNumId="6">
+  <w:abstractNum w:abstractNumId="8">
+    <w:nsid w:val="3D43634D"/>
+    <w:multiLevelType w:val="hybridMultilevel"/>
+    <w:tmpl w:val="B88AFD02"/>
+    <w:lvl w:ilvl="0" w:tplc="C8B44488">
+      <w:start w:val="1"/>
+      <w:numFmt w:val="bullet"/>
+      <w:lvlText w:val=""/>
+      <w:lvlJc w:val="left"/>
+      <w:pPr>
+        <w:tabs>
+          <w:tab w:val="num" w:pos="720"/>
+        </w:tabs>
+        <w:ind w:left="720" w:hanging="360"/>
+      </w:pPr>
+      <w:rPr>
+        <w:rFonts w:ascii="Wingdings" w:hAnsi="Wingdings" w:hint="default"/>
+      </w:rPr>
+    </w:lvl>
+    <w:lvl w:ilvl="1" w:tplc="872E89D6" w:tentative="1">
+      <w:start w:val="1"/>
+      <w:numFmt w:val="bullet"/>
+      <w:lvlText w:val=""/>
+      <w:lvlJc w:val="left"/>
+      <w:pPr>
+        <w:tabs>
+          <w:tab w:val="num" w:pos="1440"/>
+        </w:tabs>
+        <w:ind w:left="1440" w:hanging="360"/>
+      </w:pPr>
+      <w:rPr>
+        <w:rFonts w:ascii="Wingdings" w:hAnsi="Wingdings" w:hint="default"/>
+      </w:rPr>
+    </w:lvl>
+    <w:lvl w:ilvl="2" w:tplc="39C25870" w:tentative="1">
+      <w:start w:val="1"/>
+      <w:numFmt w:val="bullet"/>
+      <w:lvlText w:val=""/>
+      <w:lvlJc w:val="left"/>
+      <w:pPr>
+        <w:tabs>
+          <w:tab w:val="num" w:pos="2160"/>
+        </w:tabs>
+        <w:ind w:left="2160" w:hanging="360"/>
+      </w:pPr>
+      <w:rPr>
+        <w:rFonts w:ascii="Wingdings" w:hAnsi="Wingdings" w:hint="default"/>
+      </w:rPr>
+    </w:lvl>
+    <w:lvl w:ilvl="3" w:tplc="3F6C8DA2" w:tentative="1">
+      <w:start w:val="1"/>
+      <w:numFmt w:val="bullet"/>
+      <w:lvlText w:val=""/>
+      <w:lvlJc w:val="left"/>
+      <w:pPr>
+        <w:tabs>
+          <w:tab w:val="num" w:pos="2880"/>
+        </w:tabs>
+        <w:ind w:left="2880" w:hanging="360"/>
+      </w:pPr>
+      <w:rPr>
+        <w:rFonts w:ascii="Wingdings" w:hAnsi="Wingdings" w:hint="default"/>
+      </w:rPr>
+    </w:lvl>
+    <w:lvl w:ilvl="4" w:tplc="1D8E3CAE" w:tentative="1">
+      <w:start w:val="1"/>
+      <w:numFmt w:val="bullet"/>
+      <w:lvlText w:val=""/>
+      <w:lvlJc w:val="left"/>
+      <w:pPr>
+        <w:tabs>
+          <w:tab w:val="num" w:pos="3600"/>
+        </w:tabs>
+        <w:ind w:left="3600" w:hanging="360"/>
+      </w:pPr>
+      <w:rPr>
+        <w:rFonts w:ascii="Wingdings" w:hAnsi="Wingdings" w:hint="default"/>
+      </w:rPr>
+    </w:lvl>
+    <w:lvl w:ilvl="5" w:tplc="434AEEC4" w:tentative="1">
+      <w:start w:val="1"/>
+      <w:numFmt w:val="bullet"/>
+      <w:lvlText w:val=""/>
+      <w:lvlJc w:val="left"/>
+      <w:pPr>
+        <w:tabs>
+          <w:tab w:val="num" w:pos="4320"/>
+        </w:tabs>
+        <w:ind w:left="4320" w:hanging="360"/>
+      </w:pPr>
+      <w:rPr>
+        <w:rFonts w:ascii="Wingdings" w:hAnsi="Wingdings" w:hint="default"/>
+      </w:rPr>
+    </w:lvl>
+    <w:lvl w:ilvl="6" w:tplc="972A9516" w:tentative="1">
+      <w:start w:val="1"/>
+      <w:numFmt w:val="bullet"/>
+      <w:lvlText w:val=""/>
+      <w:lvlJc w:val="left"/>
+      <w:pPr>
+        <w:tabs>
+          <w:tab w:val="num" w:pos="5040"/>
+        </w:tabs>
+        <w:ind w:left="5040" w:hanging="360"/>
+      </w:pPr>
+      <w:rPr>
+        <w:rFonts w:ascii="Wingdings" w:hAnsi="Wingdings" w:hint="default"/>
+      </w:rPr>
+    </w:lvl>
+    <w:lvl w:ilvl="7" w:tplc="D85827F2" w:tentative="1">
+      <w:start w:val="1"/>
+      <w:numFmt w:val="bullet"/>
+      <w:lvlText w:val=""/>
+      <w:lvlJc w:val="left"/>
+      <w:pPr>
+        <w:tabs>
+          <w:tab w:val="num" w:pos="5760"/>
+        </w:tabs>
+        <w:ind w:left="5760" w:hanging="360"/>
+      </w:pPr>
+      <w:rPr>
+        <w:rFonts w:ascii="Wingdings" w:hAnsi="Wingdings" w:hint="default"/>
+      </w:rPr>
+    </w:lvl>
+    <w:lvl w:ilvl="8" w:tplc="B3BCB7AA" w:tentative="1">
+      <w:start w:val="1"/>
+      <w:numFmt w:val="bullet"/>
+      <w:lvlText w:val=""/>
+      <w:lvlJc w:val="left"/>
+      <w:pPr>
+        <w:tabs>
+          <w:tab w:val="num" w:pos="6480"/>
+        </w:tabs>
+        <w:ind w:left="6480" w:hanging="360"/>
+      </w:pPr>
+      <w:rPr>
+        <w:rFonts w:ascii="Wingdings" w:hAnsi="Wingdings" w:hint="default"/>
+      </w:rPr>
+    </w:lvl>
+  </w:abstractNum>
+  <w:abstractNum w:abstractNumId="9">
+    <w:nsid w:val="520971F9"/>
+    <w:multiLevelType w:val="multilevel"/>
+    <w:tmpl w:val="594E82D6"/>
+    <w:lvl w:ilvl="0">
+      <w:start w:val="1"/>
+      <w:numFmt w:val="bullet"/>
+      <w:lvlText w:val=""/>
+      <w:lvlJc w:val="left"/>
+      <w:pPr>
+        <w:tabs>
+          <w:tab w:val="num" w:pos="720"/>
+        </w:tabs>
+        <w:ind w:left="720" w:hanging="360"/>
+      </w:pPr>
+      <w:rPr>
+        <w:rFonts w:ascii="Symbol" w:hAnsi="Symbol" w:hint="default"/>
+        <w:sz w:val="20"/>
+      </w:rPr>
+    </w:lvl>
+    <w:lvl w:ilvl="1" w:tentative="1">
+      <w:start w:val="1"/>
+      <w:numFmt w:val="bullet"/>
+      <w:lvlText w:val="o"/>
+      <w:lvlJc w:val="left"/>
+      <w:pPr>
+        <w:tabs>
+          <w:tab w:val="num" w:pos="1440"/>
+        </w:tabs>
+        <w:ind w:left="1440" w:hanging="360"/>
+      </w:pPr>
+      <w:rPr>
+        <w:rFonts w:ascii="Courier New" w:hAnsi="Courier New" w:hint="default"/>
+        <w:sz w:val="20"/>
+      </w:rPr>
+    </w:lvl>
+    <w:lvl w:ilvl="2" w:tentative="1">
+      <w:start w:val="1"/>
+      <w:numFmt w:val="bullet"/>
+      <w:lvlText w:val=""/>
+      <w:lvlJc w:val="left"/>
+      <w:pPr>
+        <w:tabs>
+          <w:tab w:val="num" w:pos="2160"/>
+        </w:tabs>
+        <w:ind w:left="2160" w:hanging="360"/>
+      </w:pPr>
+      <w:rPr>
+        <w:rFonts w:ascii="Wingdings" w:hAnsi="Wingdings" w:hint="default"/>
+        <w:sz w:val="20"/>
+      </w:rPr>
+    </w:lvl>
+    <w:lvl w:ilvl="3" w:tentative="1">
+      <w:start w:val="1"/>
+      <w:numFmt w:val="bullet"/>
+      <w:lvlText w:val=""/>
+      <w:lvlJc w:val="left"/>
+      <w:pPr>
+        <w:tabs>
+          <w:tab w:val="num" w:pos="2880"/>
+        </w:tabs>
+        <w:ind w:left="2880" w:hanging="360"/>
+      </w:pPr>
+      <w:rPr>
+        <w:rFonts w:ascii="Wingdings" w:hAnsi="Wingdings" w:hint="default"/>
+        <w:sz w:val="20"/>
+      </w:rPr>
+    </w:lvl>
+    <w:lvl w:ilvl="4" w:tentative="1">
+      <w:start w:val="1"/>
+      <w:numFmt w:val="bullet"/>
+      <w:lvlText w:val=""/>
+      <w:lvlJc w:val="left"/>
+      <w:pPr>
+        <w:tabs>
+          <w:tab w:val="num" w:pos="3600"/>
+        </w:tabs>
+        <w:ind w:left="3600" w:hanging="360"/>
+      </w:pPr>
+      <w:rPr>
+        <w:rFonts w:ascii="Wingdings" w:hAnsi="Wingdings" w:hint="default"/>
+        <w:sz w:val="20"/>
+      </w:rPr>
+    </w:lvl>
+    <w:lvl w:ilvl="5" w:tentative="1">
+      <w:start w:val="1"/>
+      <w:numFmt w:val="bullet"/>
+      <w:lvlText w:val=""/>
+      <w:lvlJc w:val="left"/>
+      <w:pPr>
+        <w:tabs>
+          <w:tab w:val="num" w:pos="4320"/>
+        </w:tabs>
+        <w:ind w:left="4320" w:hanging="360"/>
+      </w:pPr>
+      <w:rPr>
+        <w:rFonts w:ascii="Wingdings" w:hAnsi="Wingdings" w:hint="default"/>
+        <w:sz w:val="20"/>
+      </w:rPr>
+    </w:lvl>
+    <w:lvl w:ilvl="6" w:tentative="1">
+      <w:start w:val="1"/>
+      <w:numFmt w:val="bullet"/>
+      <w:lvlText w:val=""/>
+      <w:lvlJc w:val="left"/>
+      <w:pPr>
+        <w:tabs>
+          <w:tab w:val="num" w:pos="5040"/>
+        </w:tabs>
+        <w:ind w:left="5040" w:hanging="360"/>
+      </w:pPr>
+      <w:rPr>
+        <w:rFonts w:ascii="Wingdings" w:hAnsi="Wingdings" w:hint="default"/>
+        <w:sz w:val="20"/>
+      </w:rPr>
+    </w:lvl>
+    <w:lvl w:ilvl="7" w:tentative="1">
+      <w:start w:val="1"/>
+      <w:numFmt w:val="bullet"/>
+      <w:lvlText w:val=""/>
+      <w:lvlJc w:val="left"/>
+      <w:pPr>
+        <w:tabs>
+          <w:tab w:val="num" w:pos="5760"/>
+        </w:tabs>
+        <w:ind w:left="5760" w:hanging="360"/>
+      </w:pPr>
+      <w:rPr>
+        <w:rFonts w:ascii="Wingdings" w:hAnsi="Wingdings" w:hint="default"/>
+        <w:sz w:val="20"/>
+      </w:rPr>
+    </w:lvl>
+    <w:lvl w:ilvl="8" w:tentative="1">
+      <w:start w:val="1"/>
+      <w:numFmt w:val="bullet"/>
+      <w:lvlText w:val=""/>
+      <w:lvlJc w:val="left"/>
+      <w:pPr>
+        <w:tabs>
+          <w:tab w:val="num" w:pos="6480"/>
+        </w:tabs>
+        <w:ind w:left="6480" w:hanging="360"/>
+      </w:pPr>
+      <w:rPr>
+        <w:rFonts w:ascii="Wingdings" w:hAnsi="Wingdings" w:hint="default"/>
+        <w:sz w:val="20"/>
+      </w:rPr>
+    </w:lvl>
+  </w:abstractNum>
+  <w:abstractNum w:abstractNumId="10">
     <w:nsid w:val="5F5225E1"/>
     <w:multiLevelType w:val="hybridMultilevel"/>
     <w:tmpl w:val="C7CC5910"/>
@@ -6639,7 +7703,7 @@
       </w:rPr>
     </w:lvl>
   </w:abstractNum>
-  <w:abstractNum w:abstractNumId="7">
+  <w:abstractNum w:abstractNumId="11">
     <w:nsid w:val="6CB82139"/>
     <w:multiLevelType w:val="hybridMultilevel"/>
     <w:tmpl w:val="9D984094"/>
@@ -6752,7 +7816,7 @@
       </w:rPr>
     </w:lvl>
   </w:abstractNum>
-  <w:abstractNum w:abstractNumId="8">
+  <w:abstractNum w:abstractNumId="12">
     <w:nsid w:val="72F16015"/>
     <w:multiLevelType w:val="multilevel"/>
     <w:tmpl w:val="87D6C302"/>
@@ -6866,31 +7930,43 @@
     </w:lvl>
   </w:abstractNum>
   <w:num w:numId="1">
-    <w:abstractNumId w:val="3"/>
+    <w:abstractNumId w:val="5"/>
   </w:num>
   <w:num w:numId="2">
-    <w:abstractNumId w:val="2"/>
+    <w:abstractNumId w:val="4"/>
   </w:num>
   <w:num w:numId="3">
+    <w:abstractNumId w:val="10"/>
+  </w:num>
+  <w:num w:numId="4">
+    <w:abstractNumId w:val="11"/>
+  </w:num>
+  <w:num w:numId="5">
     <w:abstractNumId w:val="6"/>
   </w:num>
-  <w:num w:numId="4">
-    <w:abstractNumId w:val="7"/>
-  </w:num>
-  <w:num w:numId="5">
-    <w:abstractNumId w:val="4"/>
-  </w:num>
   <w:num w:numId="6">
-    <w:abstractNumId w:val="8"/>
+    <w:abstractNumId w:val="12"/>
   </w:num>
   <w:num w:numId="7">
-    <w:abstractNumId w:val="1"/>
+    <w:abstractNumId w:val="2"/>
   </w:num>
   <w:num w:numId="8">
     <w:abstractNumId w:val="0"/>
   </w:num>
   <w:num w:numId="9">
-    <w:abstractNumId w:val="5"/>
+    <w:abstractNumId w:val="7"/>
+  </w:num>
+  <w:num w:numId="10">
+    <w:abstractNumId w:val="8"/>
+  </w:num>
+  <w:num w:numId="11">
+    <w:abstractNumId w:val="3"/>
+  </w:num>
+  <w:num w:numId="12">
+    <w:abstractNumId w:val="1"/>
+  </w:num>
+  <w:num w:numId="13">
+    <w:abstractNumId w:val="9"/>
   </w:num>
 </w:numbering>
 </file>
@@ -7171,7 +8247,6 @@
   <w:style w:type="character" w:default="1" w:styleId="DefaultParagraphFont">
     <w:name w:val="Default Paragraph Font"/>
     <w:uiPriority w:val="1"/>
-    <w:semiHidden/>
     <w:unhideWhenUsed/>
   </w:style>
   <w:style w:type="table" w:default="1" w:styleId="TableNormal">
@@ -7494,6 +8569,11 @@
       </w:tblCellMar>
     </w:tblPr>
   </w:style>
+  <w:style w:type="character" w:customStyle="1" w:styleId="apple-converted-space">
+    <w:name w:val="apple-converted-space"/>
+    <w:basedOn w:val="DefaultParagraphFont"/>
+    <w:rsid w:val="007C6651"/>
+  </w:style>
 </w:styles>
 </file>
 
@@ -7773,7 +8853,6 @@
   <w:style w:type="character" w:default="1" w:styleId="DefaultParagraphFont">
     <w:name w:val="Default Paragraph Font"/>
     <w:uiPriority w:val="1"/>
-    <w:semiHidden/>
     <w:unhideWhenUsed/>
   </w:style>
   <w:style w:type="table" w:default="1" w:styleId="TableNormal">
@@ -8095,6 +9174,11 @@
         <w:right w:w="108" w:type="dxa"/>
       </w:tblCellMar>
     </w:tblPr>
+  </w:style>
+  <w:style w:type="character" w:customStyle="1" w:styleId="apple-converted-space">
+    <w:name w:val="apple-converted-space"/>
+    <w:basedOn w:val="DefaultParagraphFont"/>
+    <w:rsid w:val="007C6651"/>
   </w:style>
 </w:styles>
 </file>
@@ -8424,7 +9508,7 @@
 </file>
 
 <file path=customXml/itemProps1.xml><?xml version="1.0" encoding="utf-8"?>
-<ds:datastoreItem xmlns:ds="http://schemas.openxmlformats.org/officeDocument/2006/customXml" ds:itemID="{860054AF-C872-0242-91AA-000366920526}">
+<ds:datastoreItem xmlns:ds="http://schemas.openxmlformats.org/officeDocument/2006/customXml" ds:itemID="{79AFA74D-25FA-C940-8B92-FABD28C0D458}">
   <ds:schemaRefs>
     <ds:schemaRef ds:uri="http://schemas.openxmlformats.org/officeDocument/2006/bibliography"/>
   </ds:schemaRefs>

--- a/DroidNurseProjectReport.docx
+++ b/DroidNurseProjectReport.docx
@@ -329,7 +329,11 @@
     <w:p/>
     <w:p/>
     <w:p/>
-    <w:p/>
+    <w:p>
+      <w:pPr>
+        <w:spacing w:line="480" w:lineRule="auto"/>
+      </w:pPr>
+    </w:p>
     <w:p>
       <w:pPr>
         <w:spacing w:line="480" w:lineRule="auto"/>
@@ -1029,9 +1033,106 @@
       </w:r>
     </w:p>
     <w:p/>
-    <w:p/>
-    <w:p/>
-    <w:p/>
+    <w:p>
+      <w:pPr>
+        <w:rPr>
+          <w:rStyle w:val="BookTitle"/>
+          <w:rFonts w:eastAsiaTheme="majorEastAsia"/>
+          <w:b w:val="0"/>
+          <w:iCs/>
+          <w:color w:val="404040" w:themeColor="text1" w:themeTint="BF"/>
+          <w:sz w:val="30"/>
+          <w:szCs w:val="30"/>
+        </w:rPr>
+      </w:pPr>
+      <w:r>
+        <w:rPr>
+          <w:rStyle w:val="BookTitle"/>
+          <w:rFonts w:eastAsiaTheme="majorEastAsia"/>
+          <w:b w:val="0"/>
+          <w:iCs/>
+          <w:color w:val="404040" w:themeColor="text1" w:themeTint="BF"/>
+          <w:sz w:val="30"/>
+          <w:szCs w:val="30"/>
+        </w:rPr>
+        <w:tab/>
+        <w:t>Short Movie</w:t>
+      </w:r>
+    </w:p>
+    <w:bookmarkStart w:id="0" w:name="_GoBack"/>
+    <w:bookmarkEnd w:id="0"/>
+    <w:p>
+      <w:pPr>
+        <w:ind w:firstLine="720"/>
+        <w:rPr>
+          <w:rStyle w:val="BookTitle"/>
+          <w:b w:val="0"/>
+          <w:bCs w:val="0"/>
+          <w:smallCaps w:val="0"/>
+          <w:spacing w:val="0"/>
+        </w:rPr>
+      </w:pPr>
+      <w:r>
+        <w:rPr>
+          <w:rStyle w:val="BookTitle"/>
+          <w:rFonts w:eastAsiaTheme="majorEastAsia"/>
+          <w:i/>
+          <w:sz w:val="28"/>
+          <w:szCs w:val="28"/>
+        </w:rPr>
+        <w:fldChar w:fldCharType="begin"/>
+      </w:r>
+      <w:r>
+        <w:rPr>
+          <w:rStyle w:val="BookTitle"/>
+          <w:rFonts w:eastAsiaTheme="majorEastAsia"/>
+          <w:i/>
+          <w:sz w:val="28"/>
+          <w:szCs w:val="28"/>
+        </w:rPr>
+        <w:instrText>HYPERLINK "http://youtu.be/EoB7u0FhiLQ"</w:instrText>
+      </w:r>
+      <w:r>
+        <w:rPr>
+          <w:rStyle w:val="BookTitle"/>
+          <w:rFonts w:eastAsiaTheme="majorEastAsia"/>
+          <w:i/>
+          <w:sz w:val="28"/>
+          <w:szCs w:val="28"/>
+        </w:rPr>
+      </w:r>
+      <w:r>
+        <w:rPr>
+          <w:rStyle w:val="BookTitle"/>
+          <w:rFonts w:eastAsiaTheme="majorEastAsia"/>
+          <w:i/>
+          <w:sz w:val="28"/>
+          <w:szCs w:val="28"/>
+        </w:rPr>
+        <w:fldChar w:fldCharType="separate"/>
+      </w:r>
+      <w:r>
+        <w:rPr>
+          <w:rStyle w:val="BookTitle"/>
+          <w:rFonts w:eastAsiaTheme="majorEastAsia"/>
+          <w:i/>
+          <w:color w:val="404040" w:themeColor="text1" w:themeTint="BF"/>
+          <w:sz w:val="28"/>
+          <w:szCs w:val="28"/>
+        </w:rPr>
+        <w:t>http://youtu.be/EoB7u0FhiLQ</w:t>
+      </w:r>
+      <w:r>
+        <w:rPr>
+          <w:rStyle w:val="BookTitle"/>
+          <w:rFonts w:eastAsiaTheme="majorEastAsia"/>
+          <w:i/>
+          <w:sz w:val="28"/>
+          <w:szCs w:val="28"/>
+        </w:rPr>
+        <w:fldChar w:fldCharType="end"/>
+      </w:r>
+    </w:p>
     <w:p/>
     <w:p>
       <w:pPr>
@@ -6299,8 +6400,6 @@
           <w:lang w:val="en-IN"/>
         </w:rPr>
       </w:pPr>
-      <w:bookmarkStart w:id="0" w:name="_GoBack"/>
-      <w:bookmarkEnd w:id="0"/>
     </w:p>
     <w:sectPr>
       <w:headerReference w:type="default" r:id="rId51"/>
@@ -8247,6 +8346,7 @@
   <w:style w:type="character" w:default="1" w:styleId="DefaultParagraphFont">
     <w:name w:val="Default Paragraph Font"/>
     <w:uiPriority w:val="1"/>
+    <w:semiHidden/>
     <w:unhideWhenUsed/>
   </w:style>
   <w:style w:type="table" w:default="1" w:styleId="TableNormal">
@@ -8853,6 +8953,7 @@
   <w:style w:type="character" w:default="1" w:styleId="DefaultParagraphFont">
     <w:name w:val="Default Paragraph Font"/>
     <w:uiPriority w:val="1"/>
+    <w:semiHidden/>
     <w:unhideWhenUsed/>
   </w:style>
   <w:style w:type="table" w:default="1" w:styleId="TableNormal">
@@ -9508,7 +9609,7 @@
 </file>
 
 <file path=customXml/itemProps1.xml><?xml version="1.0" encoding="utf-8"?>
-<ds:datastoreItem xmlns:ds="http://schemas.openxmlformats.org/officeDocument/2006/customXml" ds:itemID="{79AFA74D-25FA-C940-8B92-FABD28C0D458}">
+<ds:datastoreItem xmlns:ds="http://schemas.openxmlformats.org/officeDocument/2006/customXml" ds:itemID="{0C740C77-E89A-7F4A-8B9E-8CC5ABCEC4EB}">
   <ds:schemaRefs>
     <ds:schemaRef ds:uri="http://schemas.openxmlformats.org/officeDocument/2006/bibliography"/>
   </ds:schemaRefs>
